--- a/Worksheets and Lectures/Week06/Worksheet 6.docx
+++ b/Worksheets and Lectures/Week06/Worksheet 6.docx
@@ -3,6 +3,9 @@
 <w:document xmlns:wpc="http://schemas.microsoft.com/office/word/2010/wordprocessingCanvas" xmlns:cx="http://schemas.microsoft.com/office/drawing/2014/chartex" xmlns:cx1="http://schemas.microsoft.com/office/drawing/2015/9/8/chartex" xmlns:cx2="http://schemas.microsoft.com/office/drawing/2015/10/21/chartex" xmlns:cx3="http://schemas.microsoft.com/office/drawing/2016/5/9/chartex" xmlns:cx4="http://schemas.microsoft.com/office/drawing/2016/5/10/chartex" xmlns:cx5="http://schemas.microsoft.com/office/drawing/2016/5/11/chartex" xmlns:cx6="http://schemas.microsoft.com/office/drawing/2016/5/12/chartex" xmlns:cx7="http://schemas.microsoft.com/office/drawing/2016/5/13/chartex" xmlns:cx8="http://schemas.microsoft.com/office/drawing/2016/5/14/chartex" xmlns:mc="http://schemas.openxmlformats.org/markup-compatibility/2006" xmlns:aink="http://schemas.microsoft.com/office/drawing/2016/ink" xmlns:am3d="http://schemas.microsoft.com/office/drawing/2017/model3d" xmlns:o="urn:schemas-microsoft-com:office:office" xmlns:oel="http://schemas.microsoft.com/office/2019/extlst" xmlns:r="http://schemas.openxmlformats.org/officeDocument/2006/relationships" xmlns:m="http://schemas.openxmlformats.org/officeDocument/2006/math" xmlns:v="urn:schemas-microsoft-com:vml" xmlns:wp14="http://schemas.microsoft.com/office/word/2010/wordprocessingDrawing" xmlns:wp="http://schemas.openxmlformats.org/drawingml/2006/wordprocessingDrawing" xmlns:w10="urn:schemas-microsoft-com:office:word" xmlns:w="http://schemas.openxmlformats.org/wordprocessingml/2006/main" xmlns:w14="http://schemas.microsoft.com/office/word/2010/wordml" xmlns:w15="http://schemas.microsoft.com/office/word/2012/wordml" xmlns:w16cex="http://schemas.microsoft.com/office/word/2018/wordml/cex" xmlns:w16cid="http://schemas.microsoft.com/office/word/2016/wordml/cid" xmlns:w16="http://schemas.microsoft.com/office/word/2018/wordml" xmlns:w16sdtdh="http://schemas.microsoft.com/office/word/2020/wordml/sdtdatahash" xmlns:w16se="http://schemas.microsoft.com/office/word/2015/wordml/symex" xmlns:wpg="http://schemas.microsoft.com/office/word/2010/wordprocessingGroup" xmlns:wpi="http://schemas.microsoft.com/office/word/2010/wordprocessingInk" xmlns:wne="http://schemas.microsoft.com/office/word/2006/wordml" xmlns:wps="http://schemas.microsoft.com/office/word/2010/wordprocessingShape" mc:Ignorable="w14 w15 w16se w16cid w16 w16cex w16sdtdh wp14">
   <w:body>
     <w:p>
+      <w:r>
+        <w:t>`</w:t>
+      </w:r>
       <w:r>
         <w:t xml:space="preserve">Worksheet </w:t>
       </w:r>
@@ -554,7 +557,7 @@
               <w:ind w:left="0"/>
             </w:pPr>
             <w:r>
-              <w:t>Invalid W</w:t>
+              <w:t>W &lt; 2, L &gt;= 2.5, H &gt;= 3</w:t>
             </w:r>
           </w:p>
         </w:tc>
@@ -598,7 +601,7 @@
               <w:ind w:left="0"/>
             </w:pPr>
             <w:r>
-              <w:t>Invalid L</w:t>
+              <w:t>W &lt; 2, L &lt; 2.5, H &gt;= 3</w:t>
             </w:r>
           </w:p>
         </w:tc>
@@ -642,7 +645,7 @@
               <w:ind w:left="0"/>
             </w:pPr>
             <w:r>
-              <w:t>Invalid H</w:t>
+              <w:t xml:space="preserve">W &gt;= 2, L &lt; 2.5, H &gt;= 3 </w:t>
             </w:r>
           </w:p>
         </w:tc>
@@ -657,6 +660,182 @@
             </w:pPr>
             <w:r>
               <w:t>W = 2, L = 3, H = 2</w:t>
+            </w:r>
+          </w:p>
+        </w:tc>
+        <w:tc>
+          <w:tcPr>
+            <w:tcW w:w="2784" w:type="dxa"/>
+          </w:tcPr>
+          <w:p>
+            <w:pPr>
+              <w:pStyle w:val="ListParagraph"/>
+              <w:ind w:left="0"/>
+            </w:pPr>
+            <w:r>
+              <w:t>0</w:t>
+            </w:r>
+          </w:p>
+        </w:tc>
+      </w:tr>
+      <w:tr>
+        <w:tc>
+          <w:tcPr>
+            <w:tcW w:w="2780" w:type="dxa"/>
+          </w:tcPr>
+          <w:p>
+            <w:pPr>
+              <w:pStyle w:val="ListParagraph"/>
+              <w:ind w:left="0"/>
+            </w:pPr>
+            <w:r>
+              <w:t>W &gt;= 2, L &lt; 2.5, H &lt; 3</w:t>
+            </w:r>
+          </w:p>
+        </w:tc>
+        <w:tc>
+          <w:tcPr>
+            <w:tcW w:w="2732" w:type="dxa"/>
+          </w:tcPr>
+          <w:p>
+            <w:pPr>
+              <w:pStyle w:val="ListParagraph"/>
+              <w:ind w:left="0"/>
+            </w:pPr>
+            <w:r>
+              <w:t>W = 2, L = 2.4, H.= 2.9</w:t>
+            </w:r>
+          </w:p>
+        </w:tc>
+        <w:tc>
+          <w:tcPr>
+            <w:tcW w:w="2784" w:type="dxa"/>
+          </w:tcPr>
+          <w:p>
+            <w:pPr>
+              <w:pStyle w:val="ListParagraph"/>
+              <w:ind w:left="0"/>
+            </w:pPr>
+            <w:r>
+              <w:t>0</w:t>
+            </w:r>
+          </w:p>
+        </w:tc>
+      </w:tr>
+      <w:tr>
+        <w:tc>
+          <w:tcPr>
+            <w:tcW w:w="2780" w:type="dxa"/>
+          </w:tcPr>
+          <w:p>
+            <w:pPr>
+              <w:pStyle w:val="ListParagraph"/>
+              <w:ind w:left="0"/>
+            </w:pPr>
+            <w:r>
+              <w:t>W &lt; 2, L &gt;= 2.5, H &lt; 3</w:t>
+            </w:r>
+          </w:p>
+        </w:tc>
+        <w:tc>
+          <w:tcPr>
+            <w:tcW w:w="2732" w:type="dxa"/>
+          </w:tcPr>
+          <w:p>
+            <w:pPr>
+              <w:pStyle w:val="ListParagraph"/>
+              <w:ind w:left="0"/>
+            </w:pPr>
+            <w:r>
+              <w:t>W = 1.9, L = 2.5, H = 2.9</w:t>
+            </w:r>
+          </w:p>
+        </w:tc>
+        <w:tc>
+          <w:tcPr>
+            <w:tcW w:w="2784" w:type="dxa"/>
+          </w:tcPr>
+          <w:p>
+            <w:pPr>
+              <w:pStyle w:val="ListParagraph"/>
+              <w:ind w:left="0"/>
+            </w:pPr>
+            <w:r>
+              <w:t>0</w:t>
+            </w:r>
+          </w:p>
+        </w:tc>
+      </w:tr>
+      <w:tr>
+        <w:tc>
+          <w:tcPr>
+            <w:tcW w:w="2780" w:type="dxa"/>
+          </w:tcPr>
+          <w:p>
+            <w:pPr>
+              <w:pStyle w:val="ListParagraph"/>
+              <w:ind w:left="0"/>
+            </w:pPr>
+            <w:r>
+              <w:t>W &gt;= 2, L &gt;= 2.5, H &lt; 3</w:t>
+            </w:r>
+          </w:p>
+        </w:tc>
+        <w:tc>
+          <w:tcPr>
+            <w:tcW w:w="2732" w:type="dxa"/>
+          </w:tcPr>
+          <w:p>
+            <w:pPr>
+              <w:pStyle w:val="ListParagraph"/>
+              <w:ind w:left="0"/>
+            </w:pPr>
+            <w:r>
+              <w:t>W = 2, L = 2, H = 2.9</w:t>
+            </w:r>
+          </w:p>
+        </w:tc>
+        <w:tc>
+          <w:tcPr>
+            <w:tcW w:w="2784" w:type="dxa"/>
+          </w:tcPr>
+          <w:p>
+            <w:pPr>
+              <w:pStyle w:val="ListParagraph"/>
+              <w:ind w:left="0"/>
+            </w:pPr>
+            <w:r>
+              <w:t>0</w:t>
+            </w:r>
+          </w:p>
+        </w:tc>
+      </w:tr>
+      <w:tr>
+        <w:tc>
+          <w:tcPr>
+            <w:tcW w:w="2780" w:type="dxa"/>
+          </w:tcPr>
+          <w:p>
+            <w:pPr>
+              <w:pStyle w:val="ListParagraph"/>
+              <w:ind w:left="0"/>
+            </w:pPr>
+            <w:r>
+              <w:t>W &lt; 2, L &lt; 2.5, H &lt; 3</w:t>
+            </w:r>
+          </w:p>
+        </w:tc>
+        <w:tc>
+          <w:tcPr>
+            <w:tcW w:w="2732" w:type="dxa"/>
+          </w:tcPr>
+          <w:p>
+            <w:pPr>
+              <w:pStyle w:val="ListParagraph"/>
+              <w:ind w:left="0"/>
+            </w:pPr>
+            <w:r>
+              <w:t>W = 1.9, L = 2.4, H = 2.9</w:t>
             </w:r>
           </w:p>
         </w:tc>
@@ -1430,6 +1609,7 @@
               <w:ind w:left="0"/>
             </w:pPr>
             <w:r>
+              <w:lastRenderedPageBreak/>
               <w:t>69 / 70</w:t>
             </w:r>
           </w:p>
